--- a/Design/Documents/Persona.docx
+++ b/Design/Documents/Persona.docx
@@ -25,9 +25,6 @@
           <w:sz w:val="36"/>
           <w:szCs w:val="36"/>
         </w:rPr>
-        <w:t>Fictional Name</w:t>
-      </w:r>
-      <w:r>
         <mc:AlternateContent>
           <mc:Choice Requires="wps">
             <w:drawing>
@@ -46,17 +43,28 @@
                 <a:graphic xmlns:a="http://schemas.openxmlformats.org/drawingml/2006/main">
                   <a:graphicData uri="http://schemas.microsoft.com/office/word/2010/wordprocessingShape">
                     <wps:wsp>
-                      <wps:cNvSpPr txBox="1"/>
+                      <wps:cNvSpPr/>
                       <wps:spPr>
                         <a:xfrm>
                           <a:off x="0" y="0"/>
-                          <a:ext cx="2419350" cy="2874645"/>
+                          <a:ext cx="2419200" cy="2874600"/>
                         </a:xfrm>
-                        <a:prstGeom prst="rect"/>
+                        <a:prstGeom prst="rect">
+                          <a:avLst/>
+                        </a:prstGeom>
                         <a:solidFill>
-                          <a:srgbClr val="FFFFFF"/>
+                          <a:srgbClr val="ffffff"/>
                         </a:solidFill>
+                        <a:ln w="0">
+                          <a:noFill/>
+                        </a:ln>
                       </wps:spPr>
+                      <wps:style>
+                        <a:lnRef idx="0"/>
+                        <a:fillRef idx="0"/>
+                        <a:effectRef idx="0"/>
+                        <a:fontRef idx="minor"/>
+                      </wps:style>
                       <wps:txbx>
                         <w:txbxContent>
                           <w:p>
@@ -75,18 +83,12 @@
                               </w:rPr>
                             </w:pPr>
                             <w:r>
-                              <w:rPr>
-                                <w:rFonts w:ascii="Open Sans" w:hAnsi="Open Sans"/>
-                                <w:i w:val="false"/>
-                                <w:iCs w:val="false"/>
-                                <w:sz w:val="12"/>
-                                <w:szCs w:val="12"/>
-                              </w:rPr>
+                              <w:rPr/>
                               <w:drawing>
                                 <wp:inline distT="0" distB="0" distL="0" distR="0">
                                   <wp:extent cx="2419350" cy="2770505"/>
                                   <wp:effectExtent l="0" t="0" r="0" b="0"/>
-                                  <wp:docPr id="2" name="Image1" descr=""/>
+                                  <wp:docPr id="3" name="Image1" descr=""/>
                                   <wp:cNvGraphicFramePr>
                                     <a:graphicFrameLocks xmlns:a="http://schemas.openxmlformats.org/drawingml/2006/main" noChangeAspect="1"/>
                                   </wp:cNvGraphicFramePr>
@@ -94,7 +96,7 @@
                                     <a:graphicData uri="http://schemas.openxmlformats.org/drawingml/2006/picture">
                                       <pic:pic xmlns:pic="http://schemas.openxmlformats.org/drawingml/2006/picture">
                                         <pic:nvPicPr>
-                                          <pic:cNvPr id="2" name="Image1" descr=""/>
+                                          <pic:cNvPr id="3" name="Image1" descr=""/>
                                           <pic:cNvPicPr>
                                             <a:picLocks noChangeAspect="1" noChangeArrowheads="1"/>
                                           </pic:cNvPicPr>
@@ -119,12 +121,21 @@
                                   </a:graphic>
                                 </wp:inline>
                               </w:drawing>
+                            </w:r>
+                            <w:r>
+                              <w:rPr>
+                                <w:rFonts w:ascii="Open Sans" w:hAnsi="Open Sans"/>
+                                <w:i w:val="false"/>
+                                <w:iCs w:val="false"/>
+                                <w:sz w:val="12"/>
+                                <w:szCs w:val="12"/>
+                              </w:rPr>
                               <w:t>Photo generated using thispersondoesnotexist.com</w:t>
                             </w:r>
                           </w:p>
                         </w:txbxContent>
                       </wps:txbx>
-                      <wps:bodyPr anchor="t" lIns="0" tIns="0" rIns="0" bIns="0">
+                      <wps:bodyPr lIns="0" rIns="0" tIns="0" bIns="0" anchor="t">
                         <a:noAutofit/>
                       </wps:bodyPr>
                     </wps:wsp>
@@ -135,8 +146,10 @@
           </mc:Choice>
           <mc:Fallback>
             <w:pict>
-              <v:rect style="position:absolute;rotation:-0;width:190.5pt;height:226.35pt;mso-wrap-distance-left:0pt;mso-wrap-distance-right:0pt;mso-wrap-distance-top:0pt;mso-wrap-distance-bottom:0pt;margin-top:-5.3pt;mso-position-vertical-relative:text;margin-left:277.5pt;mso-position-horizontal-relative:text">
-                <v:textbox inset="0in,0in,0in,0in">
+              <v:rect id="shape_0" ID="Frame1" path="m0,0l-2147483645,0l-2147483645,-2147483646l0,-2147483646xe" fillcolor="white" stroked="f" o:allowincell="f" style="position:absolute;margin-left:277.5pt;margin-top:-5.3pt;width:190.45pt;height:226.3pt;mso-wrap-style:square;v-text-anchor:top">
+                <v:fill o:detectmouseclick="t" type="solid" color2="black"/>
+                <v:stroke color="#3465a4" joinstyle="round" endcap="flat"/>
+                <v:textbox>
                   <w:txbxContent>
                     <w:p>
                       <w:pPr>
@@ -154,18 +167,12 @@
                         </w:rPr>
                       </w:pPr>
                       <w:r>
-                        <w:rPr>
-                          <w:rFonts w:ascii="Open Sans" w:hAnsi="Open Sans"/>
-                          <w:i w:val="false"/>
-                          <w:iCs w:val="false"/>
-                          <w:sz w:val="12"/>
-                          <w:szCs w:val="12"/>
-                        </w:rPr>
+                        <w:rPr/>
                         <w:drawing>
                           <wp:inline distT="0" distB="0" distL="0" distR="0">
                             <wp:extent cx="2419350" cy="2770505"/>
                             <wp:effectExtent l="0" t="0" r="0" b="0"/>
-                            <wp:docPr id="3" name="Image1" descr=""/>
+                            <wp:docPr id="4" name="Image1" descr=""/>
                             <wp:cNvGraphicFramePr>
                               <a:graphicFrameLocks xmlns:a="http://schemas.openxmlformats.org/drawingml/2006/main" noChangeAspect="1"/>
                             </wp:cNvGraphicFramePr>
@@ -173,7 +180,7 @@
                               <a:graphicData uri="http://schemas.openxmlformats.org/drawingml/2006/picture">
                                 <pic:pic xmlns:pic="http://schemas.openxmlformats.org/drawingml/2006/picture">
                                   <pic:nvPicPr>
-                                    <pic:cNvPr id="3" name="Image1" descr=""/>
+                                    <pic:cNvPr id="4" name="Image1" descr=""/>
                                     <pic:cNvPicPr>
                                       <a:picLocks noChangeAspect="1" noChangeArrowheads="1"/>
                                     </pic:cNvPicPr>
@@ -198,6 +205,15 @@
                             </a:graphic>
                           </wp:inline>
                         </w:drawing>
+                      </w:r>
+                      <w:r>
+                        <w:rPr>
+                          <w:rFonts w:ascii="Open Sans" w:hAnsi="Open Sans"/>
+                          <w:i w:val="false"/>
+                          <w:iCs w:val="false"/>
+                          <w:sz w:val="12"/>
+                          <w:szCs w:val="12"/>
+                        </w:rPr>
                         <w:t>Photo generated using thispersondoesnotexist.com</w:t>
                       </w:r>
                     </w:p>
@@ -209,6 +225,16 @@
           </mc:Fallback>
         </mc:AlternateContent>
       </w:r>
+      <w:r>
+        <w:rPr>
+          <w:rFonts w:ascii="Open Sans" w:hAnsi="Open Sans"/>
+          <w:b w:val="false"/>
+          <w:bCs w:val="false"/>
+          <w:sz w:val="36"/>
+          <w:szCs w:val="36"/>
+        </w:rPr>
+        <w:t>Fictional Name</w:t>
+      </w:r>
     </w:p>
     <w:p>
       <w:pPr>
@@ -310,27 +336,7 @@
           <w:sz w:val="24"/>
           <w:szCs w:val="24"/>
         </w:rPr>
-        <w:t xml:space="preserve">Employed at a </w:t>
-      </w:r>
-      <w:r>
-        <w:rPr>
-          <w:rFonts w:ascii="Open Sans" w:hAnsi="Open Sans"/>
-          <w:b w:val="false"/>
-          <w:bCs w:val="false"/>
-          <w:sz w:val="24"/>
-          <w:szCs w:val="24"/>
-        </w:rPr>
-        <w:t xml:space="preserve">corporate </w:t>
-      </w:r>
-      <w:r>
-        <w:rPr>
-          <w:rFonts w:ascii="Open Sans" w:hAnsi="Open Sans"/>
-          <w:b w:val="false"/>
-          <w:bCs w:val="false"/>
-          <w:sz w:val="24"/>
-          <w:szCs w:val="24"/>
-        </w:rPr>
-        <w:t>office job.</w:t>
+        <w:t>Employed at a corporate office job.</w:t>
       </w:r>
     </w:p>
     <w:p>
@@ -501,27 +507,7 @@
           <w:sz w:val="24"/>
           <w:szCs w:val="24"/>
         </w:rPr>
-        <w:t xml:space="preserve">Exercises </w:t>
-      </w:r>
-      <w:r>
-        <w:rPr>
-          <w:rFonts w:ascii="Open Sans" w:hAnsi="Open Sans"/>
-          <w:b w:val="false"/>
-          <w:bCs w:val="false"/>
-          <w:sz w:val="24"/>
-          <w:szCs w:val="24"/>
-        </w:rPr>
-        <w:t>frequently</w:t>
-      </w:r>
-      <w:r>
-        <w:rPr>
-          <w:rFonts w:ascii="Open Sans" w:hAnsi="Open Sans"/>
-          <w:b w:val="false"/>
-          <w:bCs w:val="false"/>
-          <w:sz w:val="24"/>
-          <w:szCs w:val="24"/>
-        </w:rPr>
-        <w:t>;</w:t>
+        <w:t>Exercises frequently;</w:t>
       </w:r>
     </w:p>
     <w:p>
@@ -551,47 +537,7 @@
           <w:sz w:val="24"/>
           <w:szCs w:val="24"/>
         </w:rPr>
-        <w:t xml:space="preserve">Close with </w:t>
-      </w:r>
-      <w:r>
-        <w:rPr>
-          <w:rFonts w:ascii="Open Sans" w:hAnsi="Open Sans"/>
-          <w:b w:val="false"/>
-          <w:bCs w:val="false"/>
-          <w:sz w:val="24"/>
-          <w:szCs w:val="24"/>
-        </w:rPr>
-        <w:t>his</w:t>
-      </w:r>
-      <w:r>
-        <w:rPr>
-          <w:rFonts w:ascii="Open Sans" w:hAnsi="Open Sans"/>
-          <w:b w:val="false"/>
-          <w:bCs w:val="false"/>
-          <w:sz w:val="24"/>
-          <w:szCs w:val="24"/>
-        </w:rPr>
-        <w:t xml:space="preserve"> </w:t>
-      </w:r>
-      <w:r>
-        <w:rPr>
-          <w:rFonts w:ascii="Open Sans" w:hAnsi="Open Sans"/>
-          <w:b w:val="false"/>
-          <w:bCs w:val="false"/>
-          <w:sz w:val="24"/>
-          <w:szCs w:val="24"/>
-        </w:rPr>
-        <w:t>immediate family</w:t>
-      </w:r>
-      <w:r>
-        <w:rPr>
-          <w:rFonts w:ascii="Open Sans" w:hAnsi="Open Sans"/>
-          <w:b w:val="false"/>
-          <w:bCs w:val="false"/>
-          <w:sz w:val="24"/>
-          <w:szCs w:val="24"/>
-        </w:rPr>
-        <w:t>;</w:t>
+        <w:t>Close with his immediate family;</w:t>
       </w:r>
     </w:p>
     <w:p>
@@ -642,345 +588,65 @@
           <w:sz w:val="26"/>
           <w:szCs w:val="26"/>
         </w:rPr>
-        <w:t>Goals and needs</w:t>
-      </w:r>
-    </w:p>
-    <w:p>
-      <w:pPr>
-        <w:pStyle w:val="Normal"/>
-        <w:bidi w:val="0"/>
-        <w:spacing w:lineRule="auto" w:line="276"/>
-        <w:jc w:val="left"/>
-        <w:rPr>
-          <w:rFonts w:ascii="Open Sans" w:hAnsi="Open Sans"/>
-          <w:b w:val="false"/>
-          <w:b w:val="false"/>
-          <w:bCs w:val="false"/>
-          <w:sz w:val="24"/>
-          <w:szCs w:val="24"/>
-        </w:rPr>
-      </w:pPr>
-      <w:r>
-        <w:rPr>
-          <w:rFonts w:ascii="Open Sans" w:hAnsi="Open Sans"/>
-          <w:b w:val="false"/>
-          <w:bCs w:val="false"/>
-          <w:sz w:val="24"/>
-          <w:szCs w:val="24"/>
-        </w:rPr>
-        <w:t xml:space="preserve">Larry’s primary goal is to enjoy </w:t>
-      </w:r>
-      <w:r>
-        <w:rPr>
-          <w:rFonts w:ascii="Open Sans" w:hAnsi="Open Sans"/>
-          <w:b w:val="false"/>
-          <w:bCs w:val="false"/>
-          <w:sz w:val="24"/>
-          <w:szCs w:val="24"/>
-        </w:rPr>
-        <w:t xml:space="preserve">his </w:t>
-      </w:r>
-      <w:r>
-        <w:rPr>
-          <w:rFonts w:ascii="Open Sans" w:hAnsi="Open Sans"/>
-          <w:b w:val="false"/>
-          <w:bCs w:val="false"/>
-          <w:sz w:val="24"/>
-          <w:szCs w:val="24"/>
-        </w:rPr>
-        <w:t xml:space="preserve">time </w:t>
-      </w:r>
-      <w:r>
-        <w:rPr>
-          <w:rFonts w:ascii="Open Sans" w:hAnsi="Open Sans"/>
-          <w:b w:val="false"/>
-          <w:bCs w:val="false"/>
-          <w:sz w:val="24"/>
-          <w:szCs w:val="24"/>
-        </w:rPr>
-        <w:t>in life</w:t>
-      </w:r>
-      <w:r>
-        <w:rPr>
-          <w:rFonts w:ascii="Open Sans" w:hAnsi="Open Sans"/>
-          <w:b w:val="false"/>
-          <w:bCs w:val="false"/>
-          <w:sz w:val="24"/>
-          <w:szCs w:val="24"/>
-        </w:rPr>
-        <w:t xml:space="preserve">. As such, he doesn’t like spending an especially long amount of time on </w:t>
-      </w:r>
-      <w:r>
-        <w:rPr>
-          <w:rFonts w:ascii="Open Sans" w:hAnsi="Open Sans"/>
-          <w:b w:val="false"/>
-          <w:bCs w:val="false"/>
-          <w:sz w:val="24"/>
-          <w:szCs w:val="24"/>
-        </w:rPr>
-        <w:t>minutia</w:t>
-      </w:r>
-      <w:r>
-        <w:rPr>
-          <w:rFonts w:ascii="Open Sans" w:hAnsi="Open Sans"/>
-          <w:b w:val="false"/>
-          <w:bCs w:val="false"/>
-          <w:sz w:val="24"/>
-          <w:szCs w:val="24"/>
-        </w:rPr>
-        <w:t xml:space="preserve">. He wants as much </w:t>
-      </w:r>
-      <w:r>
-        <w:rPr>
-          <w:rFonts w:ascii="Open Sans" w:hAnsi="Open Sans"/>
-          <w:b w:val="false"/>
-          <w:bCs w:val="false"/>
-          <w:sz w:val="24"/>
-          <w:szCs w:val="24"/>
-        </w:rPr>
-        <w:t>work as possible to be done for him</w:t>
-      </w:r>
-      <w:r>
-        <w:rPr>
-          <w:rFonts w:ascii="Open Sans" w:hAnsi="Open Sans"/>
-          <w:b w:val="false"/>
-          <w:bCs w:val="false"/>
-          <w:sz w:val="24"/>
-          <w:szCs w:val="24"/>
-        </w:rPr>
-        <w:t>, and doesn’t care about specifics.</w:t>
-      </w:r>
-    </w:p>
-    <w:p>
-      <w:pPr>
-        <w:pStyle w:val="Normal"/>
-        <w:bidi w:val="0"/>
-        <w:spacing w:lineRule="auto" w:line="276"/>
-        <w:jc w:val="left"/>
-        <w:rPr>
-          <w:rFonts w:ascii="Open Sans" w:hAnsi="Open Sans"/>
-          <w:b w:val="false"/>
-          <w:b w:val="false"/>
-          <w:bCs w:val="false"/>
-          <w:sz w:val="24"/>
-          <w:szCs w:val="24"/>
-        </w:rPr>
-      </w:pPr>
-      <w:r>
-        <w:rPr>
-          <w:rFonts w:ascii="Open Sans" w:hAnsi="Open Sans"/>
-          <w:b w:val="false"/>
-          <w:bCs w:val="false"/>
-          <w:sz w:val="24"/>
-          <w:szCs w:val="24"/>
-        </w:rPr>
-      </w:r>
-    </w:p>
-    <w:p>
-      <w:pPr>
-        <w:pStyle w:val="Normal"/>
-        <w:bidi w:val="0"/>
-        <w:spacing w:lineRule="auto" w:line="276"/>
-        <w:jc w:val="left"/>
-        <w:rPr>
-          <w:rFonts w:ascii="Open Sans" w:hAnsi="Open Sans"/>
-          <w:b w:val="false"/>
-          <w:b w:val="false"/>
-          <w:bCs w:val="false"/>
-          <w:sz w:val="24"/>
-          <w:szCs w:val="24"/>
-        </w:rPr>
-      </w:pPr>
-      <w:r>
-        <w:rPr>
-          <w:rFonts w:ascii="Open Sans" w:hAnsi="Open Sans"/>
-          <w:b w:val="false"/>
-          <w:bCs w:val="false"/>
-          <w:sz w:val="24"/>
-          <w:szCs w:val="24"/>
-        </w:rPr>
-        <w:t>He u</w:t>
-      </w:r>
-      <w:r>
-        <w:rPr>
-          <w:rFonts w:ascii="Open Sans" w:hAnsi="Open Sans"/>
-          <w:b w:val="false"/>
-          <w:bCs w:val="false"/>
-          <w:sz w:val="24"/>
-          <w:szCs w:val="24"/>
-        </w:rPr>
-        <w:t xml:space="preserve">nderstands that tracking his diet will help with his overall health, </w:t>
-      </w:r>
-      <w:r>
-        <w:rPr>
-          <w:rFonts w:ascii="Open Sans" w:hAnsi="Open Sans"/>
-          <w:b w:val="false"/>
-          <w:bCs w:val="false"/>
-          <w:sz w:val="24"/>
-          <w:szCs w:val="24"/>
-        </w:rPr>
-        <w:t xml:space="preserve">especially </w:t>
-      </w:r>
-      <w:r>
-        <w:rPr>
-          <w:rFonts w:ascii="Open Sans" w:hAnsi="Open Sans"/>
-          <w:b w:val="false"/>
-          <w:bCs w:val="false"/>
-          <w:sz w:val="24"/>
-          <w:szCs w:val="24"/>
-        </w:rPr>
-        <w:t>when</w:t>
-      </w:r>
-      <w:r>
-        <w:rPr>
-          <w:rFonts w:ascii="Open Sans" w:hAnsi="Open Sans"/>
-          <w:b w:val="false"/>
-          <w:bCs w:val="false"/>
-          <w:sz w:val="24"/>
-          <w:szCs w:val="24"/>
-        </w:rPr>
-        <w:t xml:space="preserve"> compounded with his exercise goals</w:t>
-      </w:r>
-      <w:r>
-        <w:rPr>
-          <w:rFonts w:ascii="Open Sans" w:hAnsi="Open Sans"/>
-          <w:b w:val="false"/>
-          <w:bCs w:val="false"/>
-          <w:sz w:val="24"/>
-          <w:szCs w:val="24"/>
-        </w:rPr>
-        <w:t xml:space="preserve">. </w:t>
-      </w:r>
-      <w:r>
-        <w:rPr>
-          <w:rFonts w:ascii="Open Sans" w:hAnsi="Open Sans"/>
-          <w:b w:val="false"/>
-          <w:bCs w:val="false"/>
-          <w:sz w:val="24"/>
-          <w:szCs w:val="24"/>
-        </w:rPr>
-        <w:t xml:space="preserve">He wants to be able to </w:t>
-      </w:r>
-      <w:r>
-        <w:rPr>
-          <w:rFonts w:ascii="Open Sans" w:hAnsi="Open Sans"/>
-          <w:b w:val="false"/>
-          <w:bCs w:val="false"/>
-          <w:sz w:val="24"/>
-          <w:szCs w:val="24"/>
-        </w:rPr>
-        <w:t>occasionally</w:t>
-      </w:r>
-      <w:r>
-        <w:rPr>
-          <w:rFonts w:ascii="Open Sans" w:hAnsi="Open Sans"/>
-          <w:b w:val="false"/>
-          <w:bCs w:val="false"/>
-          <w:sz w:val="24"/>
-          <w:szCs w:val="24"/>
-        </w:rPr>
-        <w:t xml:space="preserve"> his phone to track calories, and have an easy selection of meals and dishes to initially chose from.</w:t>
-      </w:r>
-    </w:p>
-    <w:p>
-      <w:pPr>
-        <w:pStyle w:val="Normal"/>
-        <w:bidi w:val="0"/>
-        <w:spacing w:lineRule="auto" w:line="276"/>
-        <w:jc w:val="left"/>
-        <w:rPr>
-          <w:rFonts w:ascii="Open Sans" w:hAnsi="Open Sans"/>
-          <w:b w:val="false"/>
-          <w:b w:val="false"/>
-          <w:bCs w:val="false"/>
-          <w:sz w:val="24"/>
-          <w:szCs w:val="24"/>
-        </w:rPr>
-      </w:pPr>
-      <w:r>
-        <w:rPr>
-          <w:rFonts w:ascii="Open Sans" w:hAnsi="Open Sans"/>
-          <w:b w:val="false"/>
-          <w:bCs w:val="false"/>
-          <w:sz w:val="24"/>
-          <w:szCs w:val="24"/>
-        </w:rPr>
-      </w:r>
-    </w:p>
-    <w:p>
-      <w:pPr>
-        <w:pStyle w:val="Normal"/>
-        <w:bidi w:val="0"/>
-        <w:spacing w:lineRule="auto" w:line="276"/>
-        <w:jc w:val="left"/>
-        <w:rPr>
-          <w:rFonts w:ascii="Open Sans" w:hAnsi="Open Sans"/>
-          <w:b w:val="false"/>
-          <w:b w:val="false"/>
-          <w:bCs w:val="false"/>
-          <w:sz w:val="24"/>
-          <w:szCs w:val="24"/>
-        </w:rPr>
-      </w:pPr>
-      <w:r>
-        <w:rPr>
-          <w:rFonts w:ascii="Open Sans" w:hAnsi="Open Sans"/>
-          <w:b w:val="false"/>
-          <w:bCs w:val="false"/>
-          <w:sz w:val="24"/>
-          <w:szCs w:val="24"/>
-        </w:rPr>
-        <w:t>Larry wants to use his phone and computer as little as possible when off work, to compensate for the days spent staring at a screen.</w:t>
-      </w:r>
-    </w:p>
-    <w:p>
-      <w:pPr>
-        <w:pStyle w:val="Normal"/>
-        <w:bidi w:val="0"/>
-        <w:spacing w:lineRule="auto" w:line="276"/>
-        <w:jc w:val="left"/>
-        <w:rPr>
-          <w:rFonts w:ascii="Open Sans" w:hAnsi="Open Sans"/>
-          <w:b w:val="false"/>
-          <w:b w:val="false"/>
-          <w:bCs w:val="false"/>
-          <w:sz w:val="24"/>
-          <w:szCs w:val="24"/>
-        </w:rPr>
-      </w:pPr>
-      <w:r>
-        <w:rPr>
-          <w:rFonts w:ascii="Open Sans" w:hAnsi="Open Sans"/>
-          <w:b w:val="false"/>
-          <w:bCs w:val="false"/>
-          <w:sz w:val="24"/>
-          <w:szCs w:val="24"/>
-        </w:rPr>
-      </w:r>
-    </w:p>
-    <w:p>
-      <w:pPr>
-        <w:pStyle w:val="Normal"/>
-        <w:bidi w:val="0"/>
-        <w:spacing w:lineRule="auto" w:line="276"/>
-        <w:jc w:val="left"/>
-        <w:rPr>
-          <w:rFonts w:ascii="Open Sans" w:hAnsi="Open Sans"/>
-          <w:b w:val="false"/>
-          <w:b w:val="false"/>
-          <w:bCs w:val="false"/>
-          <w:sz w:val="24"/>
-          <w:szCs w:val="24"/>
-        </w:rPr>
-      </w:pPr>
-      <w:r>
-        <w:rPr>
-          <w:rFonts w:ascii="Open Sans" w:hAnsi="Open Sans"/>
-          <w:b w:val="false"/>
-          <w:bCs w:val="false"/>
-          <w:sz w:val="24"/>
-          <w:szCs w:val="24"/>
-        </w:rPr>
+        <w:t>Pain and frustration</w:t>
+      </w:r>
+    </w:p>
+    <w:p>
+      <w:pPr>
+        <w:pStyle w:val="Normal"/>
+        <w:bidi w:val="0"/>
+        <w:spacing w:lineRule="auto" w:line="360"/>
+        <w:jc w:val="left"/>
+        <w:rPr>
+          <w:rFonts w:ascii="Open Sans" w:hAnsi="Open Sans"/>
+          <w:sz w:val="24"/>
+          <w:szCs w:val="24"/>
+        </w:rPr>
+      </w:pPr>
+      <w:r>
+        <w:rPr>
+          <w:rFonts w:ascii="Open Sans" w:hAnsi="Open Sans"/>
+          <w:sz w:val="24"/>
+          <w:szCs w:val="24"/>
+        </w:rPr>
+        <w:t>One of Larry’s primary points of pain with applications is an inexperience with technology. Often times, applications rely on the user to enter multiple confusing details, login information, and pepper him with advertising.</w:t>
+      </w:r>
+    </w:p>
+    <w:p>
+      <w:pPr>
+        <w:pStyle w:val="Normal"/>
+        <w:bidi w:val="0"/>
+        <w:spacing w:lineRule="auto" w:line="360"/>
+        <w:jc w:val="left"/>
+        <w:rPr>
+          <w:rFonts w:ascii="Open Sans" w:hAnsi="Open Sans"/>
+          <w:sz w:val="24"/>
+          <w:szCs w:val="24"/>
+        </w:rPr>
+      </w:pPr>
+      <w:r>
+        <w:rPr>
+          <w:rFonts w:ascii="Open Sans" w:hAnsi="Open Sans"/>
+          <w:sz w:val="24"/>
+          <w:szCs w:val="24"/>
+        </w:rPr>
+      </w:r>
+    </w:p>
+    <w:p>
+      <w:pPr>
+        <w:pStyle w:val="Normal"/>
+        <w:bidi w:val="0"/>
+        <w:spacing w:lineRule="auto" w:line="360"/>
+        <w:jc w:val="left"/>
+        <w:rPr/>
+      </w:pPr>
+      <w:r>
+        <w:rPr>
+          <w:rFonts w:ascii="Open Sans" w:hAnsi="Open Sans"/>
+          <w:sz w:val="24"/>
+          <w:szCs w:val="24"/>
+        </w:rPr>
+        <w:t>Another point of frustration for Larry is the time spent attached to his phone. He wants to absolutely minimize the amount of time needed to spend, as he views it as time wasted.</w:t>
       </w:r>
     </w:p>
     <w:p>
@@ -999,13 +665,239 @@
         </w:rPr>
       </w:pPr>
       <w:r>
-        <w:rPr>
-          <w:rFonts w:ascii="Open Sans" w:hAnsi="Open Sans"/>
+        <w:rPr/>
+      </w:r>
+    </w:p>
+    <w:p>
+      <w:pPr>
+        <w:pStyle w:val="Normal"/>
+        <w:bidi w:val="0"/>
+        <w:spacing w:lineRule="auto" w:line="360"/>
+        <w:jc w:val="left"/>
+        <w:rPr>
+          <w:sz w:val="24"/>
+          <w:szCs w:val="24"/>
+        </w:rPr>
+      </w:pPr>
+      <w:r>
+        <w:rPr>
+          <w:rFonts w:ascii="Open Sans" w:hAnsi="Open Sans"/>
+          <w:b w:val="false"/>
+          <w:bCs w:val="false"/>
+          <w:sz w:val="24"/>
+          <w:szCs w:val="24"/>
+        </w:rPr>
+        <w:t>Larry also finds applications that are unresponsive and slow frustrating. To him, the technology behind the application is simple, and needs to work instantly, consistently, and without issues. For this reason, buffering times or freezing is unacceptable to him.</w:t>
+      </w:r>
+    </w:p>
+    <w:p>
+      <w:pPr>
+        <w:pStyle w:val="Normal"/>
+        <w:bidi w:val="0"/>
+        <w:spacing w:lineRule="auto" w:line="360"/>
+        <w:jc w:val="left"/>
+        <w:rPr>
+          <w:rFonts w:ascii="Open Sans" w:hAnsi="Open Sans"/>
+          <w:b w:val="false"/>
           <w:b w:val="false"/>
           <w:bCs w:val="false"/>
           <w:sz w:val="26"/>
           <w:szCs w:val="26"/>
         </w:rPr>
+      </w:pPr>
+      <w:r>
+        <w:rPr/>
+      </w:r>
+    </w:p>
+    <w:p>
+      <w:pPr>
+        <w:pStyle w:val="Normal"/>
+        <w:bidi w:val="0"/>
+        <w:spacing w:lineRule="auto" w:line="360"/>
+        <w:jc w:val="left"/>
+        <w:rPr>
+          <w:rFonts w:ascii="Open Sans" w:hAnsi="Open Sans"/>
+          <w:b w:val="false"/>
+          <w:b w:val="false"/>
+          <w:bCs w:val="false"/>
+          <w:sz w:val="26"/>
+          <w:szCs w:val="26"/>
+        </w:rPr>
+      </w:pPr>
+      <w:r>
+        <w:rPr/>
+      </w:r>
+    </w:p>
+    <w:p>
+      <w:pPr>
+        <w:pStyle w:val="Normal"/>
+        <w:bidi w:val="0"/>
+        <w:spacing w:lineRule="auto" w:line="360"/>
+        <w:jc w:val="left"/>
+        <w:rPr>
+          <w:rFonts w:ascii="Open Sans" w:hAnsi="Open Sans"/>
+          <w:b w:val="false"/>
+          <w:b w:val="false"/>
+          <w:bCs w:val="false"/>
+          <w:sz w:val="26"/>
+          <w:szCs w:val="26"/>
+        </w:rPr>
+      </w:pPr>
+      <w:r>
+        <w:rPr/>
+      </w:r>
+    </w:p>
+    <w:p>
+      <w:pPr>
+        <w:pStyle w:val="Normal"/>
+        <w:bidi w:val="0"/>
+        <w:spacing w:lineRule="auto" w:line="360"/>
+        <w:jc w:val="left"/>
+        <w:rPr>
+          <w:rFonts w:ascii="Open Sans" w:hAnsi="Open Sans"/>
+          <w:b w:val="false"/>
+          <w:b w:val="false"/>
+          <w:bCs w:val="false"/>
+          <w:sz w:val="26"/>
+          <w:szCs w:val="26"/>
+        </w:rPr>
+      </w:pPr>
+      <w:r>
+        <w:rPr>
+          <w:rFonts w:ascii="Open Sans" w:hAnsi="Open Sans"/>
+          <w:b w:val="false"/>
+          <w:bCs w:val="false"/>
+          <w:sz w:val="26"/>
+          <w:szCs w:val="26"/>
+        </w:rPr>
+        <w:t>Goals and needs</w:t>
+      </w:r>
+    </w:p>
+    <w:p>
+      <w:pPr>
+        <w:pStyle w:val="Normal"/>
+        <w:bidi w:val="0"/>
+        <w:spacing w:lineRule="auto" w:line="276"/>
+        <w:jc w:val="left"/>
+        <w:rPr>
+          <w:rFonts w:ascii="Open Sans" w:hAnsi="Open Sans"/>
+          <w:b w:val="false"/>
+          <w:b w:val="false"/>
+          <w:bCs w:val="false"/>
+          <w:sz w:val="24"/>
+          <w:szCs w:val="24"/>
+        </w:rPr>
+      </w:pPr>
+      <w:r>
+        <w:rPr>
+          <w:rFonts w:ascii="Open Sans" w:hAnsi="Open Sans"/>
+          <w:b w:val="false"/>
+          <w:bCs w:val="false"/>
+          <w:sz w:val="24"/>
+          <w:szCs w:val="24"/>
+        </w:rPr>
+        <w:t>Larry’s primary goal is to enjoy his time in life. As such, he doesn’t like spending an especially long amount of time on minutia. He wants as much work as possible to be done for him, and doesn’t care about specifics.</w:t>
+      </w:r>
+    </w:p>
+    <w:p>
+      <w:pPr>
+        <w:pStyle w:val="Normal"/>
+        <w:bidi w:val="0"/>
+        <w:spacing w:lineRule="auto" w:line="276"/>
+        <w:jc w:val="left"/>
+        <w:rPr>
+          <w:rFonts w:ascii="Open Sans" w:hAnsi="Open Sans"/>
+          <w:b w:val="false"/>
+          <w:b w:val="false"/>
+          <w:bCs w:val="false"/>
+          <w:sz w:val="24"/>
+          <w:szCs w:val="24"/>
+        </w:rPr>
+      </w:pPr>
+      <w:r>
+        <w:rPr>
+          <w:rFonts w:ascii="Open Sans" w:hAnsi="Open Sans"/>
+          <w:b w:val="false"/>
+          <w:bCs w:val="false"/>
+          <w:sz w:val="24"/>
+          <w:szCs w:val="24"/>
+        </w:rPr>
+      </w:r>
+    </w:p>
+    <w:p>
+      <w:pPr>
+        <w:pStyle w:val="Normal"/>
+        <w:bidi w:val="0"/>
+        <w:spacing w:lineRule="auto" w:line="276"/>
+        <w:jc w:val="left"/>
+        <w:rPr>
+          <w:rFonts w:ascii="Open Sans" w:hAnsi="Open Sans"/>
+          <w:b w:val="false"/>
+          <w:b w:val="false"/>
+          <w:bCs w:val="false"/>
+          <w:sz w:val="24"/>
+          <w:szCs w:val="24"/>
+        </w:rPr>
+      </w:pPr>
+      <w:r>
+        <w:rPr>
+          <w:rFonts w:ascii="Open Sans" w:hAnsi="Open Sans"/>
+          <w:b w:val="false"/>
+          <w:bCs w:val="false"/>
+          <w:sz w:val="24"/>
+          <w:szCs w:val="24"/>
+        </w:rPr>
+        <w:t>He understands that tracking his diet will help with his overall health, especially when compounded with his exercise goals. He wants to be able to occasionally his phone to track calories, and have an easy selection of meals and dishes to initially chose from.</w:t>
+      </w:r>
+    </w:p>
+    <w:p>
+      <w:pPr>
+        <w:pStyle w:val="Normal"/>
+        <w:bidi w:val="0"/>
+        <w:spacing w:lineRule="auto" w:line="276"/>
+        <w:jc w:val="left"/>
+        <w:rPr>
+          <w:rFonts w:ascii="Open Sans" w:hAnsi="Open Sans"/>
+          <w:b w:val="false"/>
+          <w:b w:val="false"/>
+          <w:bCs w:val="false"/>
+          <w:sz w:val="24"/>
+          <w:szCs w:val="24"/>
+        </w:rPr>
+      </w:pPr>
+      <w:r>
+        <w:rPr>
+          <w:rFonts w:ascii="Open Sans" w:hAnsi="Open Sans"/>
+          <w:b w:val="false"/>
+          <w:bCs w:val="false"/>
+          <w:sz w:val="24"/>
+          <w:szCs w:val="24"/>
+        </w:rPr>
+      </w:r>
+    </w:p>
+    <w:p>
+      <w:pPr>
+        <w:pStyle w:val="Normal"/>
+        <w:bidi w:val="0"/>
+        <w:spacing w:lineRule="auto" w:line="360"/>
+        <w:jc w:val="left"/>
+        <w:rPr>
+          <w:rFonts w:ascii="Open Sans" w:hAnsi="Open Sans"/>
+          <w:b w:val="false"/>
+          <w:b w:val="false"/>
+          <w:bCs w:val="false"/>
+          <w:sz w:val="26"/>
+          <w:szCs w:val="26"/>
+        </w:rPr>
+      </w:pPr>
+      <w:r>
+        <w:rPr>
+          <w:rFonts w:ascii="Open Sans" w:hAnsi="Open Sans"/>
+          <w:b w:val="false"/>
+          <w:bCs w:val="false"/>
+          <w:sz w:val="26"/>
+          <w:szCs w:val="26"/>
+        </w:rPr>
         <w:t>Personality</w:t>
       </w:r>
     </w:p>
@@ -1042,62 +934,26 @@
           <w:sz w:val="24"/>
           <w:szCs w:val="24"/>
         </w:rPr>
-        <w:t xml:space="preserve">I want to be able to track my overall calories with </w:t>
-      </w:r>
-      <w:r>
-        <w:rPr>
-          <w:rFonts w:ascii="Open Sans" w:hAnsi="Open Sans"/>
-          <w:b w:val="false"/>
-          <w:bCs w:val="false"/>
-          <w:sz w:val="24"/>
-          <w:szCs w:val="24"/>
-        </w:rPr>
-        <w:t xml:space="preserve">using </w:t>
-      </w:r>
-      <w:r>
-        <w:rPr>
-          <w:rFonts w:ascii="Open Sans" w:hAnsi="Open Sans"/>
-          <w:b w:val="false"/>
-          <w:bCs w:val="false"/>
-          <w:sz w:val="24"/>
-          <w:szCs w:val="24"/>
-        </w:rPr>
-        <w:t>as little time and as much benefit as possible.</w:t>
-      </w:r>
-      <w:r>
-        <w:rPr>
-          <w:rFonts w:ascii="Open Sans" w:hAnsi="Open Sans"/>
-          <w:b w:val="false"/>
-          <w:bCs w:val="false"/>
-          <w:sz w:val="24"/>
-          <w:szCs w:val="24"/>
-        </w:rPr>
-        <w:t>”</w:t>
-      </w:r>
-    </w:p>
-    <w:p>
-      <w:pPr>
-        <w:pStyle w:val="Normal"/>
-        <w:bidi w:val="0"/>
-        <w:spacing w:lineRule="auto" w:line="276"/>
-        <w:jc w:val="left"/>
-        <w:rPr>
-          <w:rFonts w:ascii="Open Sans" w:hAnsi="Open Sans"/>
-          <w:b w:val="false"/>
-          <w:b w:val="false"/>
-          <w:bCs w:val="false"/>
-          <w:sz w:val="24"/>
-          <w:szCs w:val="24"/>
-        </w:rPr>
-      </w:pPr>
-      <w:r>
-        <w:rPr>
-          <w:rFonts w:ascii="Open Sans" w:hAnsi="Open Sans"/>
-          <w:b w:val="false"/>
-          <w:bCs w:val="false"/>
-          <w:sz w:val="24"/>
-          <w:szCs w:val="24"/>
-        </w:rPr>
+        <w:t>I want to be able to track my overall calories with using as little time and as much benefit as possible.”</w:t>
+      </w:r>
+    </w:p>
+    <w:p>
+      <w:pPr>
+        <w:pStyle w:val="Normal"/>
+        <w:bidi w:val="0"/>
+        <w:spacing w:lineRule="auto" w:line="276"/>
+        <w:jc w:val="left"/>
+        <w:rPr>
+          <w:rFonts w:ascii="Open Sans" w:hAnsi="Open Sans"/>
+          <w:b w:val="false"/>
+          <w:b w:val="false"/>
+          <w:bCs w:val="false"/>
+          <w:sz w:val="24"/>
+          <w:szCs w:val="24"/>
+        </w:rPr>
+      </w:pPr>
+      <w:r>
+        <w:rPr/>
       </w:r>
     </w:p>
     <w:sectPr>
@@ -1257,7 +1113,7 @@
       <w:start w:val="1"/>
       <w:numFmt w:val="none"/>
       <w:suff w:val="nothing"/>
-      <w:lvlText w:val="%1"/>
+      <w:lvlText w:val=""/>
       <w:lvlJc w:val="left"/>
       <w:pPr>
         <w:tabs>
@@ -1270,7 +1126,7 @@
       <w:start w:val="1"/>
       <w:numFmt w:val="none"/>
       <w:suff w:val="nothing"/>
-      <w:lvlText w:val="%2"/>
+      <w:lvlText w:val=""/>
       <w:lvlJc w:val="left"/>
       <w:pPr>
         <w:tabs>
@@ -1283,7 +1139,7 @@
       <w:start w:val="1"/>
       <w:numFmt w:val="none"/>
       <w:suff w:val="nothing"/>
-      <w:lvlText w:val="%3"/>
+      <w:lvlText w:val=""/>
       <w:lvlJc w:val="left"/>
       <w:pPr>
         <w:tabs>
@@ -1296,7 +1152,7 @@
       <w:start w:val="1"/>
       <w:numFmt w:val="none"/>
       <w:suff w:val="nothing"/>
-      <w:lvlText w:val="%4"/>
+      <w:lvlText w:val=""/>
       <w:lvlJc w:val="left"/>
       <w:pPr>
         <w:tabs>
@@ -1309,7 +1165,7 @@
       <w:start w:val="1"/>
       <w:numFmt w:val="none"/>
       <w:suff w:val="nothing"/>
-      <w:lvlText w:val="%5"/>
+      <w:lvlText w:val=""/>
       <w:lvlJc w:val="left"/>
       <w:pPr>
         <w:tabs>
@@ -1322,7 +1178,7 @@
       <w:start w:val="1"/>
       <w:numFmt w:val="none"/>
       <w:suff w:val="nothing"/>
-      <w:lvlText w:val="%6"/>
+      <w:lvlText w:val=""/>
       <w:lvlJc w:val="left"/>
       <w:pPr>
         <w:tabs>
@@ -1335,7 +1191,7 @@
       <w:start w:val="1"/>
       <w:numFmt w:val="none"/>
       <w:suff w:val="nothing"/>
-      <w:lvlText w:val="%7"/>
+      <w:lvlText w:val=""/>
       <w:lvlJc w:val="left"/>
       <w:pPr>
         <w:tabs>
@@ -1348,7 +1204,7 @@
       <w:start w:val="1"/>
       <w:numFmt w:val="none"/>
       <w:suff w:val="nothing"/>
-      <w:lvlText w:val="%8"/>
+      <w:lvlText w:val=""/>
       <w:lvlJc w:val="left"/>
       <w:pPr>
         <w:tabs>
@@ -1361,7 +1217,7 @@
       <w:start w:val="1"/>
       <w:numFmt w:val="none"/>
       <w:suff w:val="nothing"/>
-      <w:lvlText w:val="%9"/>
+      <w:lvlText w:val=""/>
       <w:lvlJc w:val="left"/>
       <w:pPr>
         <w:tabs>
@@ -1394,7 +1250,6 @@
     </w:rPrDefault>
     <w:pPrDefault>
       <w:pPr>
-        <w:widowControl/>
         <w:suppressAutoHyphens w:val="true"/>
       </w:pPr>
     </w:pPrDefault>
@@ -1404,10 +1259,11 @@
     <w:qFormat/>
     <w:pPr>
       <w:widowControl/>
-      <w:kinsoku w:val="true"/>
-      <w:overflowPunct w:val="true"/>
-      <w:autoSpaceDE w:val="true"/>
+      <w:suppressAutoHyphens w:val="true"/>
+      <w:overflowPunct w:val="false"/>
       <w:bidi w:val="0"/>
+      <w:spacing w:before="0" w:after="0"/>
+      <w:jc w:val="left"/>
     </w:pPr>
     <w:rPr>
       <w:rFonts w:ascii="Liberation Serif" w:hAnsi="Liberation Serif" w:eastAsia="Noto Serif CJK SC" w:cs="Lohit Devanagari"/>
